--- a/Week8/opdracht3_documentatie.docx
+++ b/Week8/opdracht3_documentatie.docx
@@ -920,10 +920,7 @@
         <w:t>Test</w:t>
       </w:r>
       <w:r>
-        <w:t xml:space="preserve"> </w:t>
-      </w:r>
-      <w:r>
-        <w:t>scenario’s</w:t>
+        <w:t xml:space="preserve"> scenario’s</w:t>
       </w:r>
       <w:r>
         <w:t>:</w:t>
@@ -1085,10 +1082,7 @@
         <w:t>Functional test</w:t>
       </w:r>
       <w:r>
-        <w:t xml:space="preserve"> </w:t>
-      </w:r>
-      <w:r>
-        <w:t>scenario’s</w:t>
+        <w:t xml:space="preserve"> scenario’s</w:t>
       </w:r>
       <w:r>
         <w:t>:</w:t>
@@ -1194,9 +1188,42 @@
         <w:t>Compatibility test</w:t>
       </w:r>
       <w:r>
+        <w:t xml:space="preserve"> scenario’s</w:t>
+      </w:r>
+      <w:r>
+        <w:t>:</w:t>
+      </w:r>
+    </w:p>
+    <w:p>
+      <w:r>
+        <w:t>Testen of de website het gewenste resultaat heeft in verschillende browsers.</w:t>
+      </w:r>
+    </w:p>
+    <w:p>
+      <w:r>
+        <w:t>Testen of de afbeeldingen van de website werken in verschillende browsers.</w:t>
+      </w:r>
+    </w:p>
+    <w:p>
+      <w:r>
+        <w:t>Testen of de java script code van de website werkt in verschillende browsers.</w:t>
+      </w:r>
+    </w:p>
+    <w:p/>
+    <w:p>
+      <w:pPr>
+        <w:pStyle w:val="Heading2"/>
+      </w:pPr>
+      <w:r>
+        <w:t>Database</w:t>
+      </w:r>
+      <w:r>
         <w:t xml:space="preserve"> </w:t>
       </w:r>
       <w:r>
+        <w:t xml:space="preserve">test </w:t>
+      </w:r>
+      <w:r>
         <w:t>scenario’s</w:t>
       </w:r>
       <w:r>
@@ -1205,17 +1232,47 @@
     </w:p>
     <w:p>
       <w:r>
-        <w:t>Testen of de website het gewenste resultaat heeft in verschillende browsers.</w:t>
-      </w:r>
-    </w:p>
-    <w:p>
-      <w:r>
-        <w:t>Testen of de afbeeldingen van de website werken in verschillende browsers.</w:t>
-      </w:r>
-    </w:p>
-    <w:p>
-      <w:r>
-        <w:t>Testen of de java script code van de website werkt in verschillende browsers.</w:t>
+        <w:t>Controleren welke kolommen nullable mogen zijn en welke niet.</w:t>
+      </w:r>
+    </w:p>
+    <w:p>
+      <w:r>
+        <w:t>Controleren of de primary key en foreign key juist zijn.</w:t>
+      </w:r>
+    </w:p>
+    <w:p>
+      <w:r>
+        <w:t>De data types testen.</w:t>
+      </w:r>
+    </w:p>
+    <w:p>
+      <w:r>
+        <w:t>Controleren of de juiste gegevens uit de databank gehaald worden.</w:t>
+      </w:r>
+    </w:p>
+    <w:p>
+      <w:r>
+        <w:t>Controleren of de data juist wordt opgeslagen.</w:t>
+      </w:r>
+    </w:p>
+    <w:p>
+      <w:r>
+        <w:t>De data controleren na insert operaties.</w:t>
+      </w:r>
+    </w:p>
+    <w:p>
+      <w:r>
+        <w:t>Controleren of de lengte van gegevens overeen komen met de ingevoerde gegevens in de front end.</w:t>
+      </w:r>
+    </w:p>
+    <w:p>
+      <w:r>
+        <w:t>Controleren of de gegevens in de front end hetzelfde zijn als de gegevens van de databank.</w:t>
+      </w:r>
+    </w:p>
+    <w:p>
+      <w:r>
+        <w:t>Controleren of non valid data niet wordt opgeslagen.</w:t>
       </w:r>
     </w:p>
     <w:p/>
@@ -1224,73 +1281,13 @@
         <w:pStyle w:val="Heading2"/>
       </w:pPr>
       <w:r>
-        <w:t>Database</w:t>
+        <w:t>Security</w:t>
       </w:r>
       <w:r>
         <w:t xml:space="preserve"> </w:t>
       </w:r>
       <w:r>
-        <w:t>scenario’s</w:t>
-      </w:r>
-      <w:r>
-        <w:t>:</w:t>
-      </w:r>
-    </w:p>
-    <w:p>
-      <w:r>
-        <w:t>Controleren welke kolommen nullable mogen zijn en welke niet.</w:t>
-      </w:r>
-    </w:p>
-    <w:p>
-      <w:r>
-        <w:t>Controleren of de primary key en foreign key juist zijn.</w:t>
-      </w:r>
-    </w:p>
-    <w:p>
-      <w:r>
-        <w:t>De data types testen.</w:t>
-      </w:r>
-    </w:p>
-    <w:p>
-      <w:r>
-        <w:t>Controleren of de juiste gegevens uit de databank gehaald worden.</w:t>
-      </w:r>
-    </w:p>
-    <w:p>
-      <w:r>
-        <w:t>Controleren of de data juist wordt opgeslagen.</w:t>
-      </w:r>
-    </w:p>
-    <w:p>
-      <w:r>
-        <w:t>De data controleren na insert operaties.</w:t>
-      </w:r>
-    </w:p>
-    <w:p>
-      <w:r>
-        <w:t>Controleren of de lengte van gegevens overeen komen met de ingevoerde gegevens in de front end.</w:t>
-      </w:r>
-    </w:p>
-    <w:p>
-      <w:r>
-        <w:t>Controleren of de gegevens in de front end hetzelfde zijn als de gegevens van de databank.</w:t>
-      </w:r>
-    </w:p>
-    <w:p>
-      <w:r>
-        <w:t>Controleren of non valid data niet wordt opgeslagen.</w:t>
-      </w:r>
-    </w:p>
-    <w:p/>
-    <w:p>
-      <w:pPr>
-        <w:pStyle w:val="Heading2"/>
-      </w:pPr>
-      <w:r>
-        <w:t>Security</w:t>
-      </w:r>
-      <w:r>
-        <w:t xml:space="preserve"> </w:t>
+        <w:t xml:space="preserve">test </w:t>
       </w:r>
       <w:r>
         <w:t>scenario’s</w:t>
@@ -1333,10 +1330,7 @@
         <w:t>Bovenstaande test</w:t>
       </w:r>
       <w:r>
-        <w:t xml:space="preserve"> </w:t>
-      </w:r>
-      <w:r>
-        <w:t>scenario’s</w:t>
+        <w:t xml:space="preserve"> scenario’s</w:t>
       </w:r>
       <w:r>
         <w:t xml:space="preserve"> zal ik testen</w:t>
@@ -3760,6 +3754,7 @@
   </w:compat>
   <w:rsids>
     <w:rsidRoot w:val="00F03741"/>
+    <w:rsid w:val="000E51A9"/>
     <w:rsid w:val="001C4672"/>
     <w:rsid w:val="005C7AF3"/>
     <w:rsid w:val="00982E89"/>
